--- a/AwesomeQa Test Cases.docx
+++ b/AwesomeQa Test Cases.docx
@@ -16,30 +16,6 @@
           <w14:ligatures w14:val="none"/>
         </w:rPr>
       </w:pPr>
-      <w:r>
-        <w:rPr>
-          <w:rFonts w:ascii="Segoe UI Emoji" w:eastAsia="Times New Roman" w:hAnsi="Segoe UI Emoji" w:cs="Segoe UI Emoji"/>
-          <w:b/>
-          <w:bCs/>
-          <w:kern w:val="0"/>
-          <w:sz w:val="27"/>
-          <w:szCs w:val="27"/>
-          <w14:ligatures w14:val="none"/>
-        </w:rPr>
-        <w:t>✅</w:t>
-      </w:r>
-      <w:r>
-        <w:rPr>
-          <w:rFonts w:ascii="Times New Roman" w:eastAsia="Times New Roman" w:hAnsi="Times New Roman" w:cs="Times New Roman"/>
-          <w:b/>
-          <w:bCs/>
-          <w:kern w:val="0"/>
-          <w:sz w:val="27"/>
-          <w:szCs w:val="27"/>
-          <w14:ligatures w14:val="none"/>
-        </w:rPr>
-        <w:t xml:space="preserve"> </w:t>
-      </w:r>
       <w:proofErr w:type="spellStart"/>
       <w:r>
         <w:rPr>
@@ -244,7 +220,6 @@
           </w:tcPr>
           <w:p>
             <w:pPr>
-              <w:spacing w:after="0" w:line="240" w:lineRule="auto"/>
               <w:rPr>
                 <w:rFonts w:ascii="Times New Roman" w:eastAsia="Times New Roman" w:hAnsi="Times New Roman" w:cs="Times New Roman"/>
                 <w:kern w:val="0"/>
@@ -272,7 +247,6 @@
           </w:tcPr>
           <w:p>
             <w:pPr>
-              <w:spacing w:after="0" w:line="240" w:lineRule="auto"/>
               <w:rPr>
                 <w:rFonts w:ascii="Times New Roman" w:eastAsia="Times New Roman" w:hAnsi="Times New Roman" w:cs="Times New Roman"/>
                 <w:kern w:val="0"/>
@@ -300,7 +274,6 @@
           </w:tcPr>
           <w:p>
             <w:pPr>
-              <w:spacing w:after="0" w:line="240" w:lineRule="auto"/>
               <w:rPr>
                 <w:rFonts w:ascii="Times New Roman" w:eastAsia="Times New Roman" w:hAnsi="Times New Roman" w:cs="Times New Roman"/>
                 <w:kern w:val="0"/>
@@ -352,7 +325,6 @@
           </w:tcPr>
           <w:p>
             <w:pPr>
-              <w:spacing w:after="0" w:line="240" w:lineRule="auto"/>
               <w:rPr>
                 <w:rFonts w:ascii="Times New Roman" w:eastAsia="Times New Roman" w:hAnsi="Times New Roman" w:cs="Times New Roman"/>
                 <w:kern w:val="0"/>
@@ -380,7 +352,6 @@
           </w:tcPr>
           <w:p>
             <w:pPr>
-              <w:spacing w:after="0" w:line="240" w:lineRule="auto"/>
               <w:rPr>
                 <w:rFonts w:ascii="Times New Roman" w:eastAsia="Times New Roman" w:hAnsi="Times New Roman" w:cs="Times New Roman"/>
                 <w:kern w:val="0"/>
@@ -408,7 +379,6 @@
           </w:tcPr>
           <w:p>
             <w:pPr>
-              <w:spacing w:after="0" w:line="240" w:lineRule="auto"/>
               <w:rPr>
                 <w:rFonts w:ascii="Times New Roman" w:eastAsia="Times New Roman" w:hAnsi="Times New Roman" w:cs="Times New Roman"/>
                 <w:kern w:val="0"/>
@@ -436,7 +406,6 @@
           </w:tcPr>
           <w:p>
             <w:pPr>
-              <w:spacing w:after="0" w:line="240" w:lineRule="auto"/>
               <w:rPr>
                 <w:rFonts w:ascii="Times New Roman" w:eastAsia="Times New Roman" w:hAnsi="Times New Roman" w:cs="Times New Roman"/>
                 <w:kern w:val="0"/>
@@ -488,7 +457,6 @@
           </w:tcPr>
           <w:p>
             <w:pPr>
-              <w:spacing w:after="0" w:line="240" w:lineRule="auto"/>
               <w:rPr>
                 <w:rFonts w:ascii="Times New Roman" w:eastAsia="Times New Roman" w:hAnsi="Times New Roman" w:cs="Times New Roman"/>
                 <w:kern w:val="0"/>
@@ -516,7 +484,6 @@
           </w:tcPr>
           <w:p>
             <w:pPr>
-              <w:spacing w:after="0" w:line="240" w:lineRule="auto"/>
               <w:rPr>
                 <w:rFonts w:ascii="Times New Roman" w:eastAsia="Times New Roman" w:hAnsi="Times New Roman" w:cs="Times New Roman"/>
                 <w:kern w:val="0"/>
@@ -544,7 +511,6 @@
           </w:tcPr>
           <w:p>
             <w:pPr>
-              <w:spacing w:after="0" w:line="240" w:lineRule="auto"/>
               <w:rPr>
                 <w:rFonts w:ascii="Times New Roman" w:eastAsia="Times New Roman" w:hAnsi="Times New Roman" w:cs="Times New Roman"/>
                 <w:kern w:val="0"/>
@@ -572,7 +538,6 @@
           </w:tcPr>
           <w:p>
             <w:pPr>
-              <w:spacing w:after="0" w:line="240" w:lineRule="auto"/>
               <w:rPr>
                 <w:rFonts w:ascii="Times New Roman" w:eastAsia="Times New Roman" w:hAnsi="Times New Roman" w:cs="Times New Roman"/>
                 <w:kern w:val="0"/>
@@ -624,7 +589,6 @@
           </w:tcPr>
           <w:p>
             <w:pPr>
-              <w:spacing w:after="0" w:line="240" w:lineRule="auto"/>
               <w:rPr>
                 <w:rFonts w:ascii="Times New Roman" w:eastAsia="Times New Roman" w:hAnsi="Times New Roman" w:cs="Times New Roman"/>
                 <w:kern w:val="0"/>
@@ -652,7 +616,6 @@
           </w:tcPr>
           <w:p>
             <w:pPr>
-              <w:spacing w:after="0" w:line="240" w:lineRule="auto"/>
               <w:rPr>
                 <w:rFonts w:ascii="Times New Roman" w:eastAsia="Times New Roman" w:hAnsi="Times New Roman" w:cs="Times New Roman"/>
                 <w:kern w:val="0"/>
@@ -680,7 +643,6 @@
           </w:tcPr>
           <w:p>
             <w:pPr>
-              <w:spacing w:after="0" w:line="240" w:lineRule="auto"/>
               <w:rPr>
                 <w:rFonts w:ascii="Times New Roman" w:eastAsia="Times New Roman" w:hAnsi="Times New Roman" w:cs="Times New Roman"/>
                 <w:kern w:val="0"/>
@@ -708,7 +670,6 @@
           </w:tcPr>
           <w:p>
             <w:pPr>
-              <w:spacing w:after="0" w:line="240" w:lineRule="auto"/>
               <w:rPr>
                 <w:rFonts w:ascii="Times New Roman" w:eastAsia="Times New Roman" w:hAnsi="Times New Roman" w:cs="Times New Roman"/>
                 <w:kern w:val="0"/>
@@ -760,7 +721,6 @@
           </w:tcPr>
           <w:p>
             <w:pPr>
-              <w:spacing w:after="0" w:line="240" w:lineRule="auto"/>
               <w:rPr>
                 <w:rFonts w:ascii="Times New Roman" w:eastAsia="Times New Roman" w:hAnsi="Times New Roman" w:cs="Times New Roman"/>
                 <w:kern w:val="0"/>
@@ -788,7 +748,6 @@
           </w:tcPr>
           <w:p>
             <w:pPr>
-              <w:spacing w:after="0" w:line="240" w:lineRule="auto"/>
               <w:rPr>
                 <w:rFonts w:ascii="Times New Roman" w:eastAsia="Times New Roman" w:hAnsi="Times New Roman" w:cs="Times New Roman"/>
                 <w:kern w:val="0"/>
@@ -816,7 +775,6 @@
           </w:tcPr>
           <w:p>
             <w:pPr>
-              <w:spacing w:after="0" w:line="240" w:lineRule="auto"/>
               <w:rPr>
                 <w:rFonts w:ascii="Times New Roman" w:eastAsia="Times New Roman" w:hAnsi="Times New Roman" w:cs="Times New Roman"/>
                 <w:kern w:val="0"/>
@@ -844,7 +802,6 @@
           </w:tcPr>
           <w:p>
             <w:pPr>
-              <w:spacing w:after="0" w:line="240" w:lineRule="auto"/>
               <w:rPr>
                 <w:rFonts w:ascii="Times New Roman" w:eastAsia="Times New Roman" w:hAnsi="Times New Roman" w:cs="Times New Roman"/>
                 <w:kern w:val="0"/>
@@ -896,7 +853,6 @@
           </w:tcPr>
           <w:p>
             <w:pPr>
-              <w:spacing w:after="0" w:line="240" w:lineRule="auto"/>
               <w:rPr>
                 <w:rFonts w:ascii="Times New Roman" w:eastAsia="Times New Roman" w:hAnsi="Times New Roman" w:cs="Times New Roman"/>
                 <w:kern w:val="0"/>
@@ -924,7 +880,6 @@
           </w:tcPr>
           <w:p>
             <w:pPr>
-              <w:spacing w:after="0" w:line="240" w:lineRule="auto"/>
               <w:rPr>
                 <w:rFonts w:ascii="Times New Roman" w:eastAsia="Times New Roman" w:hAnsi="Times New Roman" w:cs="Times New Roman"/>
                 <w:kern w:val="0"/>
@@ -952,7 +907,6 @@
           </w:tcPr>
           <w:p>
             <w:pPr>
-              <w:spacing w:after="0" w:line="240" w:lineRule="auto"/>
               <w:rPr>
                 <w:rFonts w:ascii="Times New Roman" w:eastAsia="Times New Roman" w:hAnsi="Times New Roman" w:cs="Times New Roman"/>
                 <w:kern w:val="0"/>
@@ -980,7 +934,6 @@
           </w:tcPr>
           <w:p>
             <w:pPr>
-              <w:spacing w:after="0" w:line="240" w:lineRule="auto"/>
               <w:rPr>
                 <w:rFonts w:ascii="Times New Roman" w:eastAsia="Times New Roman" w:hAnsi="Times New Roman" w:cs="Times New Roman"/>
                 <w:kern w:val="0"/>
@@ -1032,7 +985,6 @@
           </w:tcPr>
           <w:p>
             <w:pPr>
-              <w:spacing w:after="0" w:line="240" w:lineRule="auto"/>
               <w:rPr>
                 <w:rFonts w:ascii="Times New Roman" w:eastAsia="Times New Roman" w:hAnsi="Times New Roman" w:cs="Times New Roman"/>
                 <w:kern w:val="0"/>
@@ -1060,7 +1012,6 @@
           </w:tcPr>
           <w:p>
             <w:pPr>
-              <w:spacing w:after="0" w:line="240" w:lineRule="auto"/>
               <w:rPr>
                 <w:rFonts w:ascii="Times New Roman" w:eastAsia="Times New Roman" w:hAnsi="Times New Roman" w:cs="Times New Roman"/>
                 <w:kern w:val="0"/>
@@ -1088,7 +1039,6 @@
           </w:tcPr>
           <w:p>
             <w:pPr>
-              <w:spacing w:after="0" w:line="240" w:lineRule="auto"/>
               <w:rPr>
                 <w:rFonts w:ascii="Times New Roman" w:eastAsia="Times New Roman" w:hAnsi="Times New Roman" w:cs="Times New Roman"/>
                 <w:kern w:val="0"/>
@@ -1116,7 +1066,6 @@
           </w:tcPr>
           <w:p>
             <w:pPr>
-              <w:spacing w:after="0" w:line="240" w:lineRule="auto"/>
               <w:rPr>
                 <w:rFonts w:ascii="Times New Roman" w:eastAsia="Times New Roman" w:hAnsi="Times New Roman" w:cs="Times New Roman"/>
                 <w:kern w:val="0"/>
@@ -1443,7 +1392,6 @@
           </w:tcPr>
           <w:p>
             <w:pPr>
-              <w:spacing w:after="0" w:line="240" w:lineRule="auto"/>
               <w:rPr>
                 <w:rFonts w:ascii="Times New Roman" w:eastAsia="Times New Roman" w:hAnsi="Times New Roman" w:cs="Times New Roman"/>
                 <w:kern w:val="0"/>
@@ -1471,7 +1419,6 @@
           </w:tcPr>
           <w:p>
             <w:pPr>
-              <w:spacing w:after="0" w:line="240" w:lineRule="auto"/>
               <w:rPr>
                 <w:rFonts w:ascii="Times New Roman" w:eastAsia="Times New Roman" w:hAnsi="Times New Roman" w:cs="Times New Roman"/>
                 <w:kern w:val="0"/>
@@ -1499,7 +1446,6 @@
           </w:tcPr>
           <w:p>
             <w:pPr>
-              <w:spacing w:after="0" w:line="240" w:lineRule="auto"/>
               <w:rPr>
                 <w:rFonts w:ascii="Times New Roman" w:eastAsia="Times New Roman" w:hAnsi="Times New Roman" w:cs="Times New Roman"/>
                 <w:kern w:val="0"/>
@@ -1551,7 +1497,6 @@
           </w:tcPr>
           <w:p>
             <w:pPr>
-              <w:spacing w:after="0" w:line="240" w:lineRule="auto"/>
               <w:rPr>
                 <w:rFonts w:ascii="Times New Roman" w:eastAsia="Times New Roman" w:hAnsi="Times New Roman" w:cs="Times New Roman"/>
                 <w:kern w:val="0"/>
@@ -1579,7 +1524,6 @@
           </w:tcPr>
           <w:p>
             <w:pPr>
-              <w:spacing w:after="0" w:line="240" w:lineRule="auto"/>
               <w:rPr>
                 <w:rFonts w:ascii="Times New Roman" w:eastAsia="Times New Roman" w:hAnsi="Times New Roman" w:cs="Times New Roman"/>
                 <w:kern w:val="0"/>
@@ -1607,7 +1551,6 @@
           </w:tcPr>
           <w:p>
             <w:pPr>
-              <w:spacing w:after="0" w:line="240" w:lineRule="auto"/>
               <w:rPr>
                 <w:rFonts w:ascii="Times New Roman" w:eastAsia="Times New Roman" w:hAnsi="Times New Roman" w:cs="Times New Roman"/>
                 <w:kern w:val="0"/>
@@ -1635,7 +1578,6 @@
           </w:tcPr>
           <w:p>
             <w:pPr>
-              <w:spacing w:after="0" w:line="240" w:lineRule="auto"/>
               <w:rPr>
                 <w:rFonts w:ascii="Times New Roman" w:eastAsia="Times New Roman" w:hAnsi="Times New Roman" w:cs="Times New Roman"/>
                 <w:kern w:val="0"/>
@@ -1697,7 +1639,6 @@
           </w:tcPr>
           <w:p>
             <w:pPr>
-              <w:spacing w:after="0" w:line="240" w:lineRule="auto"/>
               <w:rPr>
                 <w:rFonts w:ascii="Times New Roman" w:eastAsia="Times New Roman" w:hAnsi="Times New Roman" w:cs="Times New Roman"/>
                 <w:kern w:val="0"/>
@@ -1726,7 +1667,6 @@
           </w:tcPr>
           <w:p>
             <w:pPr>
-              <w:spacing w:after="0" w:line="240" w:lineRule="auto"/>
               <w:rPr>
                 <w:rFonts w:ascii="Times New Roman" w:eastAsia="Times New Roman" w:hAnsi="Times New Roman" w:cs="Times New Roman"/>
                 <w:kern w:val="0"/>
@@ -1754,7 +1694,6 @@
           </w:tcPr>
           <w:p>
             <w:pPr>
-              <w:spacing w:after="0" w:line="240" w:lineRule="auto"/>
               <w:rPr>
                 <w:rFonts w:ascii="Times New Roman" w:eastAsia="Times New Roman" w:hAnsi="Times New Roman" w:cs="Times New Roman"/>
                 <w:kern w:val="0"/>
@@ -1782,7 +1721,6 @@
           </w:tcPr>
           <w:p>
             <w:pPr>
-              <w:spacing w:after="0" w:line="240" w:lineRule="auto"/>
               <w:rPr>
                 <w:rFonts w:ascii="Times New Roman" w:eastAsia="Times New Roman" w:hAnsi="Times New Roman" w:cs="Times New Roman"/>
                 <w:kern w:val="0"/>
@@ -1834,7 +1772,6 @@
           </w:tcPr>
           <w:p>
             <w:pPr>
-              <w:spacing w:after="0" w:line="240" w:lineRule="auto"/>
               <w:rPr>
                 <w:rFonts w:ascii="Times New Roman" w:eastAsia="Times New Roman" w:hAnsi="Times New Roman" w:cs="Times New Roman"/>
                 <w:kern w:val="0"/>
@@ -1862,7 +1799,6 @@
           </w:tcPr>
           <w:p>
             <w:pPr>
-              <w:spacing w:after="0" w:line="240" w:lineRule="auto"/>
               <w:rPr>
                 <w:rFonts w:ascii="Times New Roman" w:eastAsia="Times New Roman" w:hAnsi="Times New Roman" w:cs="Times New Roman"/>
                 <w:kern w:val="0"/>
@@ -1890,7 +1826,6 @@
           </w:tcPr>
           <w:p>
             <w:pPr>
-              <w:spacing w:after="0" w:line="240" w:lineRule="auto"/>
               <w:rPr>
                 <w:rFonts w:ascii="Times New Roman" w:eastAsia="Times New Roman" w:hAnsi="Times New Roman" w:cs="Times New Roman"/>
                 <w:kern w:val="0"/>
@@ -1918,7 +1853,6 @@
           </w:tcPr>
           <w:p>
             <w:pPr>
-              <w:spacing w:after="0" w:line="240" w:lineRule="auto"/>
               <w:rPr>
                 <w:rFonts w:ascii="Times New Roman" w:eastAsia="Times New Roman" w:hAnsi="Times New Roman" w:cs="Times New Roman"/>
                 <w:kern w:val="0"/>
@@ -1981,7 +1915,6 @@
           </w:tcPr>
           <w:p>
             <w:pPr>
-              <w:spacing w:after="0" w:line="240" w:lineRule="auto"/>
               <w:rPr>
                 <w:rFonts w:ascii="Times New Roman" w:eastAsia="Times New Roman" w:hAnsi="Times New Roman" w:cs="Times New Roman"/>
                 <w:kern w:val="0"/>
@@ -2009,7 +1942,6 @@
           </w:tcPr>
           <w:p>
             <w:pPr>
-              <w:spacing w:after="0" w:line="240" w:lineRule="auto"/>
               <w:rPr>
                 <w:rFonts w:ascii="Times New Roman" w:eastAsia="Times New Roman" w:hAnsi="Times New Roman" w:cs="Times New Roman"/>
                 <w:kern w:val="0"/>
@@ -2049,7 +1981,6 @@
           </w:tcPr>
           <w:p>
             <w:pPr>
-              <w:spacing w:after="0" w:line="240" w:lineRule="auto"/>
               <w:rPr>
                 <w:rFonts w:ascii="Times New Roman" w:eastAsia="Times New Roman" w:hAnsi="Times New Roman" w:cs="Times New Roman"/>
                 <w:kern w:val="0"/>
@@ -2099,7 +2030,6 @@
           </w:tcPr>
           <w:p>
             <w:pPr>
-              <w:spacing w:after="0" w:line="240" w:lineRule="auto"/>
               <w:rPr>
                 <w:rFonts w:ascii="Times New Roman" w:eastAsia="Times New Roman" w:hAnsi="Times New Roman" w:cs="Times New Roman"/>
                 <w:kern w:val="0"/>
@@ -2163,7 +2093,6 @@
           </w:tcPr>
           <w:p>
             <w:pPr>
-              <w:spacing w:after="0" w:line="240" w:lineRule="auto"/>
               <w:rPr>
                 <w:rFonts w:ascii="Times New Roman" w:eastAsia="Times New Roman" w:hAnsi="Times New Roman" w:cs="Times New Roman"/>
                 <w:kern w:val="0"/>
@@ -2191,7 +2120,6 @@
           </w:tcPr>
           <w:p>
             <w:pPr>
-              <w:spacing w:after="0" w:line="240" w:lineRule="auto"/>
               <w:rPr>
                 <w:rFonts w:ascii="Times New Roman" w:eastAsia="Times New Roman" w:hAnsi="Times New Roman" w:cs="Times New Roman"/>
                 <w:kern w:val="0"/>
@@ -2219,7 +2147,6 @@
           </w:tcPr>
           <w:p>
             <w:pPr>
-              <w:spacing w:after="0" w:line="240" w:lineRule="auto"/>
               <w:rPr>
                 <w:rFonts w:ascii="Times New Roman" w:eastAsia="Times New Roman" w:hAnsi="Times New Roman" w:cs="Times New Roman"/>
                 <w:kern w:val="0"/>
@@ -2247,7 +2174,6 @@
           </w:tcPr>
           <w:p>
             <w:pPr>
-              <w:spacing w:after="0" w:line="240" w:lineRule="auto"/>
               <w:rPr>
                 <w:rFonts w:ascii="Times New Roman" w:eastAsia="Times New Roman" w:hAnsi="Times New Roman" w:cs="Times New Roman"/>
                 <w:kern w:val="0"/>
@@ -2299,7 +2225,6 @@
           </w:tcPr>
           <w:p>
             <w:pPr>
-              <w:spacing w:after="0" w:line="240" w:lineRule="auto"/>
               <w:rPr>
                 <w:rFonts w:ascii="Times New Roman" w:eastAsia="Times New Roman" w:hAnsi="Times New Roman" w:cs="Times New Roman"/>
                 <w:kern w:val="0"/>
@@ -2327,7 +2252,6 @@
           </w:tcPr>
           <w:p>
             <w:pPr>
-              <w:spacing w:after="0" w:line="240" w:lineRule="auto"/>
               <w:rPr>
                 <w:rFonts w:ascii="Times New Roman" w:eastAsia="Times New Roman" w:hAnsi="Times New Roman" w:cs="Times New Roman"/>
                 <w:kern w:val="0"/>
@@ -2355,7 +2279,6 @@
           </w:tcPr>
           <w:p>
             <w:pPr>
-              <w:spacing w:after="0" w:line="240" w:lineRule="auto"/>
               <w:rPr>
                 <w:rFonts w:ascii="Times New Roman" w:eastAsia="Times New Roman" w:hAnsi="Times New Roman" w:cs="Times New Roman"/>
                 <w:kern w:val="0"/>
@@ -2383,7 +2306,6 @@
           </w:tcPr>
           <w:p>
             <w:pPr>
-              <w:spacing w:after="0" w:line="240" w:lineRule="auto"/>
               <w:rPr>
                 <w:rFonts w:ascii="Times New Roman" w:eastAsia="Times New Roman" w:hAnsi="Times New Roman" w:cs="Times New Roman"/>
                 <w:kern w:val="0"/>
@@ -2631,7 +2553,6 @@
           </w:tcPr>
           <w:p>
             <w:pPr>
-              <w:spacing w:after="0" w:line="240" w:lineRule="auto"/>
               <w:rPr>
                 <w:rFonts w:ascii="Times New Roman" w:eastAsia="Times New Roman" w:hAnsi="Times New Roman" w:cs="Times New Roman"/>
                 <w:kern w:val="0"/>
@@ -2659,7 +2580,6 @@
           </w:tcPr>
           <w:p>
             <w:pPr>
-              <w:spacing w:after="0" w:line="240" w:lineRule="auto"/>
               <w:rPr>
                 <w:rFonts w:ascii="Times New Roman" w:eastAsia="Times New Roman" w:hAnsi="Times New Roman" w:cs="Times New Roman"/>
                 <w:kern w:val="0"/>
@@ -2687,7 +2607,6 @@
           </w:tcPr>
           <w:p>
             <w:pPr>
-              <w:spacing w:after="0" w:line="240" w:lineRule="auto"/>
               <w:rPr>
                 <w:rFonts w:ascii="Times New Roman" w:eastAsia="Times New Roman" w:hAnsi="Times New Roman" w:cs="Times New Roman"/>
                 <w:kern w:val="0"/>
@@ -2750,7 +2669,6 @@
           </w:tcPr>
           <w:p>
             <w:pPr>
-              <w:spacing w:after="0" w:line="240" w:lineRule="auto"/>
               <w:rPr>
                 <w:rFonts w:ascii="Times New Roman" w:eastAsia="Times New Roman" w:hAnsi="Times New Roman" w:cs="Times New Roman"/>
                 <w:kern w:val="0"/>
@@ -2778,7 +2696,6 @@
           </w:tcPr>
           <w:p>
             <w:pPr>
-              <w:spacing w:after="0" w:line="240" w:lineRule="auto"/>
               <w:rPr>
                 <w:rFonts w:ascii="Times New Roman" w:eastAsia="Times New Roman" w:hAnsi="Times New Roman" w:cs="Times New Roman"/>
                 <w:kern w:val="0"/>
@@ -2806,7 +2723,6 @@
           </w:tcPr>
           <w:p>
             <w:pPr>
-              <w:spacing w:after="0" w:line="240" w:lineRule="auto"/>
               <w:rPr>
                 <w:rFonts w:ascii="Times New Roman" w:eastAsia="Times New Roman" w:hAnsi="Times New Roman" w:cs="Times New Roman"/>
                 <w:kern w:val="0"/>
@@ -2834,7 +2750,6 @@
           </w:tcPr>
           <w:p>
             <w:pPr>
-              <w:spacing w:after="0" w:line="240" w:lineRule="auto"/>
               <w:rPr>
                 <w:rFonts w:ascii="Times New Roman" w:eastAsia="Times New Roman" w:hAnsi="Times New Roman" w:cs="Times New Roman"/>
                 <w:kern w:val="0"/>
@@ -2886,7 +2801,6 @@
           </w:tcPr>
           <w:p>
             <w:pPr>
-              <w:spacing w:after="0" w:line="240" w:lineRule="auto"/>
               <w:rPr>
                 <w:rFonts w:ascii="Times New Roman" w:eastAsia="Times New Roman" w:hAnsi="Times New Roman" w:cs="Times New Roman"/>
                 <w:kern w:val="0"/>
@@ -2914,7 +2828,6 @@
           </w:tcPr>
           <w:p>
             <w:pPr>
-              <w:spacing w:after="0" w:line="240" w:lineRule="auto"/>
               <w:rPr>
                 <w:rFonts w:ascii="Times New Roman" w:eastAsia="Times New Roman" w:hAnsi="Times New Roman" w:cs="Times New Roman"/>
                 <w:kern w:val="0"/>
@@ -2942,7 +2855,6 @@
           </w:tcPr>
           <w:p>
             <w:pPr>
-              <w:spacing w:after="0" w:line="240" w:lineRule="auto"/>
               <w:rPr>
                 <w:rFonts w:ascii="Times New Roman" w:eastAsia="Times New Roman" w:hAnsi="Times New Roman" w:cs="Times New Roman"/>
                 <w:kern w:val="0"/>
@@ -2970,7 +2882,6 @@
           </w:tcPr>
           <w:p>
             <w:pPr>
-              <w:spacing w:after="0" w:line="240" w:lineRule="auto"/>
               <w:rPr>
                 <w:rFonts w:ascii="Times New Roman" w:eastAsia="Times New Roman" w:hAnsi="Times New Roman" w:cs="Times New Roman"/>
                 <w:kern w:val="0"/>
@@ -3022,7 +2933,6 @@
           </w:tcPr>
           <w:p>
             <w:pPr>
-              <w:spacing w:after="0" w:line="240" w:lineRule="auto"/>
               <w:rPr>
                 <w:rFonts w:ascii="Times New Roman" w:eastAsia="Times New Roman" w:hAnsi="Times New Roman" w:cs="Times New Roman"/>
                 <w:kern w:val="0"/>
@@ -3050,7 +2960,6 @@
           </w:tcPr>
           <w:p>
             <w:pPr>
-              <w:spacing w:after="0" w:line="240" w:lineRule="auto"/>
               <w:rPr>
                 <w:rFonts w:ascii="Times New Roman" w:eastAsia="Times New Roman" w:hAnsi="Times New Roman" w:cs="Times New Roman"/>
                 <w:kern w:val="0"/>
@@ -3078,7 +2987,6 @@
           </w:tcPr>
           <w:p>
             <w:pPr>
-              <w:spacing w:after="0" w:line="240" w:lineRule="auto"/>
               <w:rPr>
                 <w:rFonts w:ascii="Times New Roman" w:eastAsia="Times New Roman" w:hAnsi="Times New Roman" w:cs="Times New Roman"/>
                 <w:kern w:val="0"/>
@@ -3106,7 +3014,6 @@
           </w:tcPr>
           <w:p>
             <w:pPr>
-              <w:spacing w:after="0" w:line="240" w:lineRule="auto"/>
               <w:rPr>
                 <w:rFonts w:ascii="Times New Roman" w:eastAsia="Times New Roman" w:hAnsi="Times New Roman" w:cs="Times New Roman"/>
                 <w:kern w:val="0"/>
